--- a/User Manual.docx
+++ b/User Manual.docx
@@ -1,6 +1,6 @@
 
 <file path=word/document.xml><?xml version="1.0" encoding="utf-8"?>
-<w:document xmlns:wpc="http://schemas.microsoft.com/office/word/2010/wordprocessingCanvas" xmlns:cx="http://schemas.microsoft.com/office/drawing/2014/chartex" xmlns:cx1="http://schemas.microsoft.com/office/drawing/2015/9/8/chartex" xmlns:cx2="http://schemas.microsoft.com/office/drawing/2015/10/21/chartex" xmlns:cx3="http://schemas.microsoft.com/office/drawing/2016/5/9/chartex" xmlns:cx4="http://schemas.microsoft.com/office/drawing/2016/5/10/chartex" xmlns:cx5="http://schemas.microsoft.com/office/drawing/2016/5/11/chartex" xmlns:cx6="http://schemas.microsoft.com/office/drawing/2016/5/12/chartex" xmlns:cx7="http://schemas.microsoft.com/office/drawing/2016/5/13/chartex" xmlns:cx8="http://schemas.microsoft.com/office/drawing/2016/5/14/chartex" xmlns:mc="http://schemas.openxmlformats.org/markup-compatibility/2006" xmlns:aink="http://schemas.microsoft.com/office/drawing/2016/ink" xmlns:am3d="http://schemas.microsoft.com/office/drawing/2017/model3d" xmlns:o="urn:schemas-microsoft-com:office:office" xmlns:r="http://schemas.openxmlformats.org/officeDocument/2006/relationships" xmlns:m="http://schemas.openxmlformats.org/officeDocument/2006/math" xmlns:v="urn:schemas-microsoft-com:vml" xmlns:wp14="http://schemas.microsoft.com/office/word/2010/wordprocessingDrawing" xmlns:wp="http://schemas.openxmlformats.org/drawingml/2006/wordprocessingDrawing" xmlns:w10="urn:schemas-microsoft-com:office:word" xmlns:w="http://schemas.openxmlformats.org/wordprocessingml/2006/main" xmlns:w14="http://schemas.microsoft.com/office/word/2010/wordml" xmlns:w15="http://schemas.microsoft.com/office/word/2012/wordml" xmlns:w16cid="http://schemas.microsoft.com/office/word/2016/wordml/cid" xmlns:w16se="http://schemas.microsoft.com/office/word/2015/wordml/symex" xmlns:wpg="http://schemas.microsoft.com/office/word/2010/wordprocessingGroup" xmlns:wpi="http://schemas.microsoft.com/office/word/2010/wordprocessingInk" xmlns:wne="http://schemas.microsoft.com/office/word/2006/wordml" xmlns:wps="http://schemas.microsoft.com/office/word/2010/wordprocessingShape" mc:Ignorable="w14 w15 w16se w16cid wp14">
+<w:document xmlns:wpc="http://schemas.microsoft.com/office/word/2010/wordprocessingCanvas" xmlns:cx="http://schemas.microsoft.com/office/drawing/2014/chartex" xmlns:cx1="http://schemas.microsoft.com/office/drawing/2015/9/8/chartex" xmlns:cx2="http://schemas.microsoft.com/office/drawing/2015/10/21/chartex" xmlns:cx3="http://schemas.microsoft.com/office/drawing/2016/5/9/chartex" xmlns:cx4="http://schemas.microsoft.com/office/drawing/2016/5/10/chartex" xmlns:cx5="http://schemas.microsoft.com/office/drawing/2016/5/11/chartex" xmlns:cx6="http://schemas.microsoft.com/office/drawing/2016/5/12/chartex" xmlns:cx7="http://schemas.microsoft.com/office/drawing/2016/5/13/chartex" xmlns:cx8="http://schemas.microsoft.com/office/drawing/2016/5/14/chartex" xmlns:mc="http://schemas.openxmlformats.org/markup-compatibility/2006" xmlns:aink="http://schemas.microsoft.com/office/drawing/2016/ink" xmlns:am3d="http://schemas.microsoft.com/office/drawing/2017/model3d" xmlns:o="urn:schemas-microsoft-com:office:office" xmlns:r="http://schemas.openxmlformats.org/officeDocument/2006/relationships" xmlns:m="http://schemas.openxmlformats.org/officeDocument/2006/math" xmlns:v="urn:schemas-microsoft-com:vml" xmlns:wp14="http://schemas.microsoft.com/office/word/2010/wordprocessingDrawing" xmlns:wp="http://schemas.openxmlformats.org/drawingml/2006/wordprocessingDrawing" xmlns:w10="urn:schemas-microsoft-com:office:word" xmlns:w="http://schemas.openxmlformats.org/wordprocessingml/2006/main" xmlns:w14="http://schemas.microsoft.com/office/word/2010/wordml" xmlns:w15="http://schemas.microsoft.com/office/word/2012/wordml" xmlns:w16cex="http://schemas.microsoft.com/office/word/2018/wordml/cex" xmlns:w16cid="http://schemas.microsoft.com/office/word/2016/wordml/cid" xmlns:w16="http://schemas.microsoft.com/office/word/2018/wordml" xmlns:w16se="http://schemas.microsoft.com/office/word/2015/wordml/symex" xmlns:wpg="http://schemas.microsoft.com/office/word/2010/wordprocessingGroup" xmlns:wpi="http://schemas.microsoft.com/office/word/2010/wordprocessingInk" xmlns:wne="http://schemas.microsoft.com/office/word/2006/wordml" xmlns:wps="http://schemas.microsoft.com/office/word/2010/wordprocessingShape" mc:Ignorable="w14 w15 w16se w16cid w16 w16cex wp14">
   <w:body>
     <w:p>
       <w:pPr>
@@ -27,6 +27,8 @@
         <w:spacing w:after="0" w:line="240" w:lineRule="auto"/>
         <w:rPr>
           <w:rFonts w:ascii="Times New Roman" w:eastAsia="Times New Roman" w:hAnsi="Times New Roman" w:cs="Times New Roman"/>
+          <w:b/>
+          <w:bCs/>
           <w:sz w:val="33"/>
           <w:szCs w:val="33"/>
           <w:lang w:eastAsia="en-AU"/>
@@ -35,6 +37,8 @@
       <w:r>
         <w:rPr>
           <w:rFonts w:ascii="Arial" w:eastAsia="Times New Roman" w:hAnsi="Arial" w:cs="Arial"/>
+          <w:b/>
+          <w:bCs/>
           <w:color w:val="000000"/>
           <w:sz w:val="60"/>
           <w:szCs w:val="60"/>
@@ -57,6 +61,8 @@
       <w:r>
         <w:rPr>
           <w:rFonts w:eastAsia="Times New Roman"/>
+          <w:b/>
+          <w:bCs/>
           <w:sz w:val="33"/>
           <w:szCs w:val="33"/>
           <w:lang w:eastAsia="en-AU"/>
@@ -81,7 +87,6 @@
         </w:rPr>
         <w:br/>
       </w:r>
-      <w:bookmarkStart w:id="0" w:name="_GoBack"/>
       <w:r>
         <w:rPr>
           <w:rFonts w:ascii="Arial" w:eastAsia="Times New Roman" w:hAnsi="Arial" w:cs="Arial"/>
@@ -518,29 +523,7 @@
                 <w:bdr w:val="none" w:sz="0" w:space="0" w:color="auto" w:frame="1"/>
                 <w:lang w:eastAsia="en-AU"/>
               </w:rPr>
-              <w:t>Add/</w:t>
-            </w:r>
-            <w:r>
-              <w:rPr>
-                <w:rFonts w:ascii="Arial" w:eastAsia="Times New Roman" w:hAnsi="Arial" w:cs="Arial"/>
-                <w:color w:val="000000"/>
-                <w:sz w:val="24"/>
-                <w:szCs w:val="24"/>
-                <w:bdr w:val="none" w:sz="0" w:space="0" w:color="auto" w:frame="1"/>
-                <w:lang w:eastAsia="en-AU"/>
-              </w:rPr>
-              <w:t>edit/</w:t>
-            </w:r>
-            <w:r>
-              <w:rPr>
-                <w:rFonts w:ascii="Arial" w:eastAsia="Times New Roman" w:hAnsi="Arial" w:cs="Arial"/>
-                <w:color w:val="000000"/>
-                <w:sz w:val="24"/>
-                <w:szCs w:val="24"/>
-                <w:bdr w:val="none" w:sz="0" w:space="0" w:color="auto" w:frame="1"/>
-                <w:lang w:eastAsia="en-AU"/>
-              </w:rPr>
-              <w:t>delete employees</w:t>
+              <w:t>Add/edit/delete employees</w:t>
             </w:r>
           </w:p>
           <w:p>
@@ -1546,73 +1529,43 @@
         </w:rPr>
         <w:t xml:space="preserve"> (</w:t>
       </w:r>
-      <w:hyperlink r:id="rId6" w:history="1">
-        <w:r>
-          <w:rPr>
-            <w:rStyle w:val="Hyperlink"/>
-            <w:rFonts w:ascii="Arial" w:eastAsia="Times New Roman" w:hAnsi="Arial" w:cs="Arial"/>
-            <w:b/>
-            <w:bCs/>
-            <w:sz w:val="24"/>
-            <w:szCs w:val="24"/>
-            <w:bdr w:val="none" w:sz="0" w:space="0" w:color="auto" w:frame="1"/>
-            <w:lang w:eastAsia="en-AU"/>
-          </w:rPr>
-          <w:t>https://epms</w:t>
-        </w:r>
-        <w:r>
-          <w:rPr>
-            <w:rStyle w:val="Hyperlink"/>
-            <w:rFonts w:ascii="Arial" w:eastAsia="Times New Roman" w:hAnsi="Arial" w:cs="Arial"/>
-            <w:b/>
-            <w:bCs/>
-            <w:sz w:val="24"/>
-            <w:szCs w:val="24"/>
-            <w:bdr w:val="none" w:sz="0" w:space="0" w:color="auto" w:frame="1"/>
-            <w:lang w:eastAsia="en-AU"/>
-          </w:rPr>
-          <w:t>20</w:t>
-        </w:r>
-        <w:r>
-          <w:rPr>
-            <w:rStyle w:val="Hyperlink"/>
-            <w:rFonts w:ascii="Arial" w:eastAsia="Times New Roman" w:hAnsi="Arial" w:cs="Arial"/>
-            <w:b/>
-            <w:bCs/>
-            <w:sz w:val="24"/>
-            <w:szCs w:val="24"/>
-            <w:bdr w:val="none" w:sz="0" w:space="0" w:color="auto" w:frame="1"/>
-            <w:lang w:eastAsia="en-AU"/>
-          </w:rPr>
-          <w:t>.000webhos</w:t>
-        </w:r>
-        <w:r>
-          <w:rPr>
-            <w:rStyle w:val="Hyperlink"/>
-            <w:rFonts w:ascii="Arial" w:eastAsia="Times New Roman" w:hAnsi="Arial" w:cs="Arial"/>
-            <w:b/>
-            <w:bCs/>
-            <w:sz w:val="24"/>
-            <w:szCs w:val="24"/>
-            <w:bdr w:val="none" w:sz="0" w:space="0" w:color="auto" w:frame="1"/>
-            <w:lang w:eastAsia="en-AU"/>
-          </w:rPr>
-          <w:t>t</w:t>
-        </w:r>
-        <w:r>
-          <w:rPr>
-            <w:rStyle w:val="Hyperlink"/>
-            <w:rFonts w:ascii="Arial" w:eastAsia="Times New Roman" w:hAnsi="Arial" w:cs="Arial"/>
-            <w:b/>
-            <w:bCs/>
-            <w:sz w:val="24"/>
-            <w:szCs w:val="24"/>
-            <w:bdr w:val="none" w:sz="0" w:space="0" w:color="auto" w:frame="1"/>
-            <w:lang w:eastAsia="en-AU"/>
-          </w:rPr>
-          <w:t>app.com/</w:t>
-        </w:r>
-      </w:hyperlink>
+      <w:proofErr w:type="gramStart"/>
+      <w:r>
+        <w:rPr>
+          <w:rFonts w:ascii="Arial" w:eastAsia="Times New Roman" w:hAnsi="Arial" w:cs="Arial"/>
+          <w:b/>
+          <w:bCs/>
+          <w:sz w:val="24"/>
+          <w:szCs w:val="24"/>
+          <w:bdr w:val="none" w:sz="0" w:space="0" w:color="auto" w:frame="1"/>
+          <w:lang w:eastAsia="en-AU"/>
+        </w:rPr>
+        <w:t>https://</w:t>
+      </w:r>
+      <w:r>
+        <w:rPr>
+          <w:rFonts w:ascii="Arial" w:eastAsia="Times New Roman" w:hAnsi="Arial" w:cs="Arial"/>
+          <w:b/>
+          <w:bCs/>
+          <w:sz w:val="24"/>
+          <w:szCs w:val="24"/>
+          <w:bdr w:val="none" w:sz="0" w:space="0" w:color="auto" w:frame="1"/>
+          <w:lang w:eastAsia="en-AU"/>
+        </w:rPr>
+        <w:t>e</w:t>
+      </w:r>
+      <w:r>
+        <w:rPr>
+          <w:rFonts w:ascii="Arial" w:eastAsia="Times New Roman" w:hAnsi="Arial" w:cs="Arial"/>
+          <w:b/>
+          <w:bCs/>
+          <w:sz w:val="24"/>
+          <w:szCs w:val="24"/>
+          <w:bdr w:val="none" w:sz="0" w:space="0" w:color="auto" w:frame="1"/>
+          <w:lang w:eastAsia="en-AU"/>
+        </w:rPr>
+        <w:t>pmscsu.com</w:t>
+      </w:r>
       <w:r>
         <w:rPr>
           <w:rFonts w:ascii="Arial" w:eastAsia="Times New Roman" w:hAnsi="Arial" w:cs="Arial"/>
@@ -1637,7 +1590,21 @@
           <w:bdr w:val="none" w:sz="0" w:space="0" w:color="auto" w:frame="1"/>
           <w:lang w:eastAsia="en-AU"/>
         </w:rPr>
-        <w:t xml:space="preserve">), the </w:t>
+        <w:t>)</w:t>
+      </w:r>
+      <w:proofErr w:type="gramEnd"/>
+      <w:r>
+        <w:rPr>
+          <w:rFonts w:ascii="Arial" w:eastAsia="Times New Roman" w:hAnsi="Arial" w:cs="Arial"/>
+          <w:b/>
+          <w:bCs/>
+          <w:color w:val="000000"/>
+          <w:sz w:val="24"/>
+          <w:szCs w:val="24"/>
+          <w:bdr w:val="none" w:sz="0" w:space="0" w:color="auto" w:frame="1"/>
+          <w:lang w:eastAsia="en-AU"/>
+        </w:rPr>
+        <w:t xml:space="preserve">, the </w:t>
       </w:r>
       <w:r>
         <w:rPr>
@@ -1711,7 +1678,7 @@
                     <pic:cNvPicPr/>
                   </pic:nvPicPr>
                   <pic:blipFill>
-                    <a:blip r:embed="rId7" cstate="print">
+                    <a:blip r:embed="rId6" cstate="print">
                       <a:extLst>
                         <a:ext uri="{28A0092B-C50C-407E-A947-70E740481C1C}">
                           <a14:useLocalDpi xmlns:a14="http://schemas.microsoft.com/office/drawing/2010/main" val="0"/>
@@ -1837,6 +1804,43 @@
         <w:spacing w:after="0" w:line="240" w:lineRule="auto"/>
         <w:rPr>
           <w:rFonts w:ascii="Arial" w:eastAsia="Times New Roman" w:hAnsi="Arial" w:cs="Arial"/>
+          <w:color w:val="FF0000"/>
+          <w:sz w:val="20"/>
+          <w:szCs w:val="20"/>
+          <w:bdr w:val="none" w:sz="0" w:space="0" w:color="auto" w:frame="1"/>
+          <w:lang w:eastAsia="en-AU"/>
+        </w:rPr>
+      </w:pPr>
+    </w:p>
+    <w:p>
+      <w:pPr>
+        <w:spacing w:after="0" w:line="240" w:lineRule="auto"/>
+        <w:rPr>
+          <w:rFonts w:ascii="Arial" w:eastAsia="Times New Roman" w:hAnsi="Arial" w:cs="Arial"/>
+          <w:color w:val="FF0000"/>
+          <w:sz w:val="20"/>
+          <w:szCs w:val="20"/>
+          <w:bdr w:val="none" w:sz="0" w:space="0" w:color="auto" w:frame="1"/>
+          <w:lang w:eastAsia="en-AU"/>
+        </w:rPr>
+      </w:pPr>
+      <w:r>
+        <w:rPr>
+          <w:rFonts w:ascii="Arial" w:eastAsia="Times New Roman" w:hAnsi="Arial" w:cs="Arial"/>
+          <w:color w:val="FF0000"/>
+          <w:sz w:val="20"/>
+          <w:szCs w:val="20"/>
+          <w:bdr w:val="none" w:sz="0" w:space="0" w:color="auto" w:frame="1"/>
+          <w:lang w:eastAsia="en-AU"/>
+        </w:rPr>
+        <w:t>Note - Clicking on home button will always redirect back to main functions.</w:t>
+      </w:r>
+    </w:p>
+    <w:p>
+      <w:pPr>
+        <w:spacing w:after="0" w:line="240" w:lineRule="auto"/>
+        <w:rPr>
+          <w:rFonts w:ascii="Arial" w:eastAsia="Times New Roman" w:hAnsi="Arial" w:cs="Arial"/>
           <w:color w:val="000000"/>
           <w:bdr w:val="none" w:sz="0" w:space="0" w:color="auto" w:frame="1"/>
           <w:lang w:eastAsia="en-AU"/>
@@ -1853,6 +1857,56 @@
           <w:lang w:eastAsia="en-AU"/>
         </w:rPr>
       </w:pPr>
+      <w:r>
+        <w:rPr>
+          <w:rFonts w:ascii="Arial" w:eastAsia="Times New Roman" w:hAnsi="Arial" w:cs="Arial"/>
+          <w:noProof/>
+          <w:color w:val="000000"/>
+          <w:bdr w:val="none" w:sz="0" w:space="0" w:color="auto" w:frame="1"/>
+          <w:lang w:eastAsia="en-AU"/>
+        </w:rPr>
+        <w:drawing>
+          <wp:inline distT="0" distB="0" distL="0" distR="0" wp14:anchorId="78DA1A42" wp14:editId="179137C3">
+            <wp:extent cx="2412221" cy="760541"/>
+            <wp:effectExtent l="0" t="0" r="1270" b="1905"/>
+            <wp:docPr id="2" name="Picture 2" descr="A screenshot of a cell phone&#10;&#10;Description automatically generated"/>
+            <wp:cNvGraphicFramePr>
+              <a:graphicFrameLocks xmlns:a="http://schemas.openxmlformats.org/drawingml/2006/main" noChangeAspect="1"/>
+            </wp:cNvGraphicFramePr>
+            <a:graphic xmlns:a="http://schemas.openxmlformats.org/drawingml/2006/main">
+              <a:graphicData uri="http://schemas.openxmlformats.org/drawingml/2006/picture">
+                <pic:pic xmlns:pic="http://schemas.openxmlformats.org/drawingml/2006/picture">
+                  <pic:nvPicPr>
+                    <pic:cNvPr id="2" name="Screen Shot 2020-06-04 at 3.42.30 am.png"/>
+                    <pic:cNvPicPr/>
+                  </pic:nvPicPr>
+                  <pic:blipFill>
+                    <a:blip r:embed="rId7" cstate="print">
+                      <a:extLst>
+                        <a:ext uri="{28A0092B-C50C-407E-A947-70E740481C1C}">
+                          <a14:useLocalDpi xmlns:a14="http://schemas.microsoft.com/office/drawing/2010/main" val="0"/>
+                        </a:ext>
+                      </a:extLst>
+                    </a:blip>
+                    <a:stretch>
+                      <a:fillRect/>
+                    </a:stretch>
+                  </pic:blipFill>
+                  <pic:spPr>
+                    <a:xfrm>
+                      <a:off x="0" y="0"/>
+                      <a:ext cx="2483890" cy="783137"/>
+                    </a:xfrm>
+                    <a:prstGeom prst="rect">
+                      <a:avLst/>
+                    </a:prstGeom>
+                  </pic:spPr>
+                </pic:pic>
+              </a:graphicData>
+            </a:graphic>
+          </wp:inline>
+        </w:drawing>
+      </w:r>
     </w:p>
     <w:p>
       <w:pPr>
@@ -2255,10 +2309,10 @@
         </w:rPr>
         <w:lastRenderedPageBreak/>
         <w:drawing>
-          <wp:inline distT="0" distB="0" distL="0" distR="0" wp14:anchorId="4A184CD4" wp14:editId="5C2469A7">
-            <wp:extent cx="5731510" cy="2820035"/>
-            <wp:effectExtent l="0" t="0" r="2540" b="0"/>
-            <wp:docPr id="16" name="Picture 16" descr="A screenshot of a cell phone&#10;&#10;Description automatically generated"/>
+          <wp:inline distT="0" distB="0" distL="0" distR="0" wp14:anchorId="2CA67C7D" wp14:editId="1C68441A">
+            <wp:extent cx="5731510" cy="3268980"/>
+            <wp:effectExtent l="0" t="0" r="0" b="0"/>
+            <wp:docPr id="1" name="Picture 1" descr="A screenshot of a cell phone&#10;&#10;Description automatically generated"/>
             <wp:cNvGraphicFramePr>
               <a:graphicFrameLocks xmlns:a="http://schemas.openxmlformats.org/drawingml/2006/main" noChangeAspect="1"/>
             </wp:cNvGraphicFramePr>
@@ -2266,7 +2320,7 @@
               <a:graphicData uri="http://schemas.openxmlformats.org/drawingml/2006/picture">
                 <pic:pic xmlns:pic="http://schemas.openxmlformats.org/drawingml/2006/picture">
                   <pic:nvPicPr>
-                    <pic:cNvPr id="16" name="Capture3.JPG"/>
+                    <pic:cNvPr id="1" name="Screen Shot 2020-06-04 at 3.38.46 am.png"/>
                     <pic:cNvPicPr/>
                   </pic:nvPicPr>
                   <pic:blipFill>
@@ -2284,7 +2338,7 @@
                   <pic:spPr>
                     <a:xfrm>
                       <a:off x="0" y="0"/>
-                      <a:ext cx="5731510" cy="2820035"/>
+                      <a:ext cx="5731510" cy="3268980"/>
                     </a:xfrm>
                     <a:prstGeom prst="rect">
                       <a:avLst/>
@@ -2479,27 +2533,7 @@
           <w:szCs w:val="20"/>
           <w:lang w:eastAsia="en-AU"/>
         </w:rPr>
-        <w:t xml:space="preserve">Step3C – Fill all relevant information in text areas. If you put incorrect values system will automatically show you a message, and you </w:t>
-      </w:r>
-      <w:proofErr w:type="gramStart"/>
-      <w:r>
-        <w:rPr>
-          <w:rFonts w:ascii="Arial" w:eastAsia="Times New Roman" w:hAnsi="Arial" w:cs="Arial"/>
-          <w:sz w:val="20"/>
-          <w:szCs w:val="20"/>
-          <w:lang w:eastAsia="en-AU"/>
-        </w:rPr>
-        <w:t>have to</w:t>
-      </w:r>
-      <w:proofErr w:type="gramEnd"/>
-      <w:r>
-        <w:rPr>
-          <w:rFonts w:ascii="Arial" w:eastAsia="Times New Roman" w:hAnsi="Arial" w:cs="Arial"/>
-          <w:sz w:val="20"/>
-          <w:szCs w:val="20"/>
-          <w:lang w:eastAsia="en-AU"/>
-        </w:rPr>
-        <w:t xml:space="preserve"> insert info again.</w:t>
+        <w:t>Step3C – Fill all relevant information in text areas. If you put incorrect values system will automatically show you a message, and you have to insert info again.</w:t>
       </w:r>
     </w:p>
     <w:p>
@@ -3018,7 +3052,7 @@
           <w:szCs w:val="24"/>
           <w:lang w:eastAsia="en-AU"/>
         </w:rPr>
-        <w:t>Step 4 – Access Payments-Admin Panel, f</w:t>
+        <w:t>Step 4 – Access Payments-Admin Panel, for Employee function move to Step 5</w:t>
       </w:r>
       <w:r>
         <w:rPr>
@@ -3029,29 +3063,7 @@
           <w:szCs w:val="24"/>
           <w:lang w:eastAsia="en-AU"/>
         </w:rPr>
-        <w:t>or Employee function move to Step 5.</w:t>
-      </w:r>
-      <w:r>
-        <w:rPr>
-          <w:rFonts w:ascii="Arial" w:eastAsia="Times New Roman" w:hAnsi="Arial" w:cs="Arial"/>
-          <w:b/>
-          <w:bCs/>
-          <w:sz w:val="24"/>
-          <w:szCs w:val="24"/>
-          <w:lang w:eastAsia="en-AU"/>
-        </w:rPr>
-        <w:t xml:space="preserve"> </w:t>
-      </w:r>
-      <w:r>
-        <w:rPr>
-          <w:rFonts w:ascii="Arial" w:eastAsia="Times New Roman" w:hAnsi="Arial" w:cs="Arial"/>
-          <w:b/>
-          <w:bCs/>
-          <w:sz w:val="24"/>
-          <w:szCs w:val="24"/>
-          <w:lang w:eastAsia="en-AU"/>
-        </w:rPr>
-        <w:t>(unavailable for accountants)</w:t>
+        <w:t xml:space="preserve"> (unavailable for accountants)</w:t>
       </w:r>
     </w:p>
     <w:p>
@@ -3218,27 +3230,7 @@
           <w:szCs w:val="20"/>
           <w:lang w:eastAsia="en-AU"/>
         </w:rPr>
-        <w:t xml:space="preserve">, you </w:t>
-      </w:r>
-      <w:proofErr w:type="gramStart"/>
-      <w:r>
-        <w:rPr>
-          <w:rFonts w:ascii="Arial" w:eastAsia="Times New Roman" w:hAnsi="Arial" w:cs="Arial"/>
-          <w:sz w:val="20"/>
-          <w:szCs w:val="20"/>
-          <w:lang w:eastAsia="en-AU"/>
-        </w:rPr>
-        <w:t>have to</w:t>
-      </w:r>
-      <w:proofErr w:type="gramEnd"/>
-      <w:r>
-        <w:rPr>
-          <w:rFonts w:ascii="Arial" w:eastAsia="Times New Roman" w:hAnsi="Arial" w:cs="Arial"/>
-          <w:sz w:val="20"/>
-          <w:szCs w:val="20"/>
-          <w:lang w:eastAsia="en-AU"/>
-        </w:rPr>
-        <w:t xml:space="preserve"> select checkbox and press pay button</w:t>
+        <w:t>, you have to select checkbox and press pay button</w:t>
       </w:r>
     </w:p>
     <w:p>
@@ -3322,27 +3314,7 @@
           <w:lang w:eastAsia="en-AU"/>
         </w:rPr>
         <w:lastRenderedPageBreak/>
-        <w:t xml:space="preserve">Step 4C-To Amend payment from admin panel, you </w:t>
-      </w:r>
-      <w:proofErr w:type="gramStart"/>
-      <w:r>
-        <w:rPr>
-          <w:rFonts w:ascii="Arial" w:eastAsia="Times New Roman" w:hAnsi="Arial" w:cs="Arial"/>
-          <w:sz w:val="20"/>
-          <w:szCs w:val="20"/>
-          <w:lang w:eastAsia="en-AU"/>
-        </w:rPr>
-        <w:t>have to</w:t>
-      </w:r>
-      <w:proofErr w:type="gramEnd"/>
-      <w:r>
-        <w:rPr>
-          <w:rFonts w:ascii="Arial" w:eastAsia="Times New Roman" w:hAnsi="Arial" w:cs="Arial"/>
-          <w:sz w:val="20"/>
-          <w:szCs w:val="20"/>
-          <w:lang w:eastAsia="en-AU"/>
-        </w:rPr>
-        <w:t xml:space="preserve"> select record and press amend button.</w:t>
+        <w:t>Step 4C-To Amend payment from admin panel, you have to select record and press amend button.</w:t>
       </w:r>
     </w:p>
     <w:p>
@@ -3681,54 +3653,7 @@
           <w:szCs w:val="20"/>
           <w:lang w:eastAsia="en-AU"/>
         </w:rPr>
-        <w:t xml:space="preserve">- </w:t>
-      </w:r>
-      <w:r>
-        <w:rPr>
-          <w:rFonts w:ascii="Arial" w:eastAsia="Times New Roman" w:hAnsi="Arial" w:cs="Arial"/>
-          <w:sz w:val="20"/>
-          <w:szCs w:val="20"/>
-          <w:lang w:eastAsia="en-AU"/>
-        </w:rPr>
-        <w:t>Fill all relevant information in text areas. If you put incorrect values</w:t>
-      </w:r>
-      <w:r>
-        <w:rPr>
-          <w:rFonts w:ascii="Arial" w:eastAsia="Times New Roman" w:hAnsi="Arial" w:cs="Arial"/>
-          <w:sz w:val="20"/>
-          <w:szCs w:val="20"/>
-          <w:lang w:eastAsia="en-AU"/>
-        </w:rPr>
-        <w:t xml:space="preserve"> or keep empty fields</w:t>
-      </w:r>
-      <w:r>
-        <w:rPr>
-          <w:rFonts w:ascii="Arial" w:eastAsia="Times New Roman" w:hAnsi="Arial" w:cs="Arial"/>
-          <w:sz w:val="20"/>
-          <w:szCs w:val="20"/>
-          <w:lang w:eastAsia="en-AU"/>
-        </w:rPr>
-        <w:t xml:space="preserve"> system will automatically show you a message, and you </w:t>
-      </w:r>
-      <w:proofErr w:type="gramStart"/>
-      <w:r>
-        <w:rPr>
-          <w:rFonts w:ascii="Arial" w:eastAsia="Times New Roman" w:hAnsi="Arial" w:cs="Arial"/>
-          <w:sz w:val="20"/>
-          <w:szCs w:val="20"/>
-          <w:lang w:eastAsia="en-AU"/>
-        </w:rPr>
-        <w:t>have to</w:t>
-      </w:r>
-      <w:proofErr w:type="gramEnd"/>
-      <w:r>
-        <w:rPr>
-          <w:rFonts w:ascii="Arial" w:eastAsia="Times New Roman" w:hAnsi="Arial" w:cs="Arial"/>
-          <w:sz w:val="20"/>
-          <w:szCs w:val="20"/>
-          <w:lang w:eastAsia="en-AU"/>
-        </w:rPr>
-        <w:t xml:space="preserve"> insert info again.</w:t>
+        <w:t>- Fill all relevant information in text areas. If you put incorrect values or keep empty fields system will automatically show you a message, and you have to insert info again.</w:t>
       </w:r>
     </w:p>
     <w:p>
@@ -3820,52 +3745,7 @@
           <w:szCs w:val="20"/>
           <w:lang w:eastAsia="en-AU"/>
         </w:rPr>
-        <w:t xml:space="preserve"> -</w:t>
-      </w:r>
-      <w:r>
-        <w:rPr>
-          <w:rFonts w:ascii="Arial" w:eastAsia="Times New Roman" w:hAnsi="Arial" w:cs="Arial"/>
-          <w:sz w:val="20"/>
-          <w:szCs w:val="20"/>
-          <w:lang w:eastAsia="en-AU"/>
-        </w:rPr>
-        <w:t xml:space="preserve"> After filling correct value, Press Add </w:t>
-      </w:r>
-      <w:r>
-        <w:rPr>
-          <w:rFonts w:ascii="Arial" w:eastAsia="Times New Roman" w:hAnsi="Arial" w:cs="Arial"/>
-          <w:sz w:val="20"/>
-          <w:szCs w:val="20"/>
-          <w:lang w:eastAsia="en-AU"/>
-        </w:rPr>
-        <w:t>Employee</w:t>
-      </w:r>
-      <w:r>
-        <w:rPr>
-          <w:rFonts w:ascii="Arial" w:eastAsia="Times New Roman" w:hAnsi="Arial" w:cs="Arial"/>
-          <w:sz w:val="20"/>
-          <w:szCs w:val="20"/>
-          <w:lang w:eastAsia="en-AU"/>
-        </w:rPr>
-        <w:t xml:space="preserve">. It will pop up a message and will add </w:t>
-      </w:r>
-      <w:r>
-        <w:rPr>
-          <w:rFonts w:ascii="Arial" w:eastAsia="Times New Roman" w:hAnsi="Arial" w:cs="Arial"/>
-          <w:sz w:val="20"/>
-          <w:szCs w:val="20"/>
-          <w:lang w:eastAsia="en-AU"/>
-        </w:rPr>
-        <w:t>employee</w:t>
-      </w:r>
-      <w:r>
-        <w:rPr>
-          <w:rFonts w:ascii="Arial" w:eastAsia="Times New Roman" w:hAnsi="Arial" w:cs="Arial"/>
-          <w:sz w:val="20"/>
-          <w:szCs w:val="20"/>
-          <w:lang w:eastAsia="en-AU"/>
-        </w:rPr>
-        <w:t xml:space="preserve"> record as follows,</w:t>
+        <w:t xml:space="preserve"> - After filling correct value, Press Add Employee. It will pop up a message and will add employee record as follows,</w:t>
       </w:r>
     </w:p>
     <w:p>
@@ -3951,7 +3831,7 @@
           <w:szCs w:val="20"/>
           <w:lang w:eastAsia="en-AU"/>
         </w:rPr>
-        <w:t xml:space="preserve">Note - </w:t>
+        <w:t>Note - Search can be done using search box using same method used in payments-Admin Pane</w:t>
       </w:r>
       <w:r>
         <w:rPr>
@@ -3961,26 +3841,6 @@
           <w:szCs w:val="20"/>
           <w:lang w:eastAsia="en-AU"/>
         </w:rPr>
-        <w:t>Search can be done using</w:t>
-      </w:r>
-      <w:r>
-        <w:rPr>
-          <w:rFonts w:ascii="Arial" w:eastAsia="Times New Roman" w:hAnsi="Arial" w:cs="Arial"/>
-          <w:color w:val="FF0000"/>
-          <w:sz w:val="20"/>
-          <w:szCs w:val="20"/>
-          <w:lang w:eastAsia="en-AU"/>
-        </w:rPr>
-        <w:t xml:space="preserve"> search box using same method used in payments-Admin Pane</w:t>
-      </w:r>
-      <w:r>
-        <w:rPr>
-          <w:rFonts w:ascii="Arial" w:eastAsia="Times New Roman" w:hAnsi="Arial" w:cs="Arial"/>
-          <w:color w:val="FF0000"/>
-          <w:sz w:val="20"/>
-          <w:szCs w:val="20"/>
-          <w:lang w:eastAsia="en-AU"/>
-        </w:rPr>
         <w:t>l</w:t>
       </w:r>
     </w:p>
@@ -4011,61 +3871,7 @@
           <w:szCs w:val="20"/>
           <w:lang w:eastAsia="en-AU"/>
         </w:rPr>
-        <w:t xml:space="preserve">To update </w:t>
-      </w:r>
-      <w:r>
-        <w:rPr>
-          <w:rFonts w:ascii="Arial" w:eastAsia="Times New Roman" w:hAnsi="Arial" w:cs="Arial"/>
-          <w:sz w:val="20"/>
-          <w:szCs w:val="20"/>
-          <w:lang w:eastAsia="en-AU"/>
-        </w:rPr>
-        <w:t>employee</w:t>
-      </w:r>
-      <w:r>
-        <w:rPr>
-          <w:rFonts w:ascii="Arial" w:eastAsia="Times New Roman" w:hAnsi="Arial" w:cs="Arial"/>
-          <w:sz w:val="20"/>
-          <w:szCs w:val="20"/>
-          <w:lang w:eastAsia="en-AU"/>
-        </w:rPr>
-        <w:t xml:space="preserve"> record. Use edit button next to each </w:t>
-      </w:r>
-      <w:r>
-        <w:rPr>
-          <w:rFonts w:ascii="Arial" w:eastAsia="Times New Roman" w:hAnsi="Arial" w:cs="Arial"/>
-          <w:sz w:val="20"/>
-          <w:szCs w:val="20"/>
-          <w:lang w:eastAsia="en-AU"/>
-        </w:rPr>
-        <w:t>employee</w:t>
-      </w:r>
-      <w:r>
-        <w:rPr>
-          <w:rFonts w:ascii="Arial" w:eastAsia="Times New Roman" w:hAnsi="Arial" w:cs="Arial"/>
-          <w:sz w:val="20"/>
-          <w:szCs w:val="20"/>
-          <w:lang w:eastAsia="en-AU"/>
-        </w:rPr>
-        <w:t xml:space="preserve"> record and follow the same steps used to add </w:t>
-      </w:r>
-      <w:r>
-        <w:rPr>
-          <w:rFonts w:ascii="Arial" w:eastAsia="Times New Roman" w:hAnsi="Arial" w:cs="Arial"/>
-          <w:sz w:val="20"/>
-          <w:szCs w:val="20"/>
-          <w:lang w:eastAsia="en-AU"/>
-        </w:rPr>
-        <w:t>employee</w:t>
-      </w:r>
-      <w:r>
-        <w:rPr>
-          <w:rFonts w:ascii="Arial" w:eastAsia="Times New Roman" w:hAnsi="Arial" w:cs="Arial"/>
-          <w:sz w:val="20"/>
-          <w:szCs w:val="20"/>
-          <w:lang w:eastAsia="en-AU"/>
-        </w:rPr>
-        <w:t>.</w:t>
+        <w:t>To update employee record. Use edit button next to each employee record and follow the same steps used to add employee.</w:t>
       </w:r>
     </w:p>
     <w:p>
@@ -4148,27 +3954,30 @@
           <w:szCs w:val="20"/>
           <w:lang w:eastAsia="en-AU"/>
         </w:rPr>
-        <w:t xml:space="preserve">Step 5E – To delete employee record, you </w:t>
-      </w:r>
-      <w:proofErr w:type="gramStart"/>
-      <w:r>
-        <w:rPr>
-          <w:rFonts w:ascii="Arial" w:eastAsia="Times New Roman" w:hAnsi="Arial" w:cs="Arial"/>
-          <w:sz w:val="20"/>
-          <w:szCs w:val="20"/>
-          <w:lang w:eastAsia="en-AU"/>
-        </w:rPr>
-        <w:t>have to</w:t>
-      </w:r>
-      <w:proofErr w:type="gramEnd"/>
-      <w:r>
-        <w:rPr>
-          <w:rFonts w:ascii="Arial" w:eastAsia="Times New Roman" w:hAnsi="Arial" w:cs="Arial"/>
-          <w:sz w:val="20"/>
-          <w:szCs w:val="20"/>
-          <w:lang w:eastAsia="en-AU"/>
-        </w:rPr>
-        <w:t xml:space="preserve"> select required records and press Delete button.</w:t>
+        <w:t>Step 5E – To delete employee record, you have to select required records and press Delete button.</w:t>
+      </w:r>
+    </w:p>
+    <w:p>
+      <w:pPr>
+        <w:spacing w:before="100" w:beforeAutospacing="1" w:after="100" w:afterAutospacing="1" w:line="240" w:lineRule="auto"/>
+        <w:ind w:left="720"/>
+        <w:rPr>
+          <w:rFonts w:ascii="Arial" w:eastAsia="Times New Roman" w:hAnsi="Arial" w:cs="Arial"/>
+          <w:color w:val="FF0000"/>
+          <w:sz w:val="18"/>
+          <w:szCs w:val="18"/>
+          <w:lang w:eastAsia="en-AU"/>
+        </w:rPr>
+      </w:pPr>
+      <w:r>
+        <w:rPr>
+          <w:rFonts w:ascii="Arial" w:eastAsia="Times New Roman" w:hAnsi="Arial" w:cs="Arial"/>
+          <w:color w:val="FF0000"/>
+          <w:sz w:val="18"/>
+          <w:szCs w:val="18"/>
+          <w:lang w:eastAsia="en-AU"/>
+        </w:rPr>
+        <w:t>Note- If there is an ongoing payment for the selected employee, you need to do payment before deleting.</w:t>
       </w:r>
     </w:p>
     <w:p>
@@ -4266,18 +4075,7 @@
           <w:szCs w:val="24"/>
           <w:lang w:eastAsia="en-AU"/>
         </w:rPr>
-        <w:t xml:space="preserve">Step 6 – Access Settings </w:t>
-      </w:r>
-      <w:r>
-        <w:rPr>
-          <w:rFonts w:ascii="Arial" w:eastAsia="Times New Roman" w:hAnsi="Arial" w:cs="Arial"/>
-          <w:b/>
-          <w:bCs/>
-          <w:sz w:val="24"/>
-          <w:szCs w:val="24"/>
-          <w:lang w:eastAsia="en-AU"/>
-        </w:rPr>
-        <w:t>(unavailable for accountants)</w:t>
+        <w:t>Step 6 – Access Settings (unavailable for accountants)</w:t>
       </w:r>
     </w:p>
     <w:p>
@@ -5112,27 +4910,6 @@
     <w:p/>
     <w:p/>
     <w:p/>
-    <w:p/>
-    <w:p>
-      <w:pPr>
-        <w:rPr>
-          <w:rFonts w:ascii="Arial" w:hAnsi="Arial" w:cs="Arial"/>
-          <w:color w:val="FF0000"/>
-          <w:sz w:val="24"/>
-          <w:szCs w:val="24"/>
-        </w:rPr>
-      </w:pPr>
-      <w:r>
-        <w:rPr>
-          <w:rFonts w:ascii="Arial" w:hAnsi="Arial" w:cs="Arial"/>
-          <w:color w:val="FF0000"/>
-          <w:sz w:val="24"/>
-          <w:szCs w:val="24"/>
-        </w:rPr>
-        <w:lastRenderedPageBreak/>
-        <w:t>Note- To go back to home screen simply click CSU icon.</w:t>
-      </w:r>
-    </w:p>
     <w:p>
       <w:pPr>
         <w:rPr>
@@ -5141,26 +4918,64 @@
           <w:szCs w:val="24"/>
         </w:rPr>
       </w:pPr>
-      <w:r>
+    </w:p>
+    <w:p>
+      <w:pPr>
         <w:rPr>
           <w:rFonts w:ascii="Arial" w:hAnsi="Arial" w:cs="Arial"/>
+          <w:b/>
+          <w:bCs/>
           <w:sz w:val="24"/>
           <w:szCs w:val="24"/>
         </w:rPr>
-        <w:tab/>
-      </w:r>
+      </w:pPr>
       <w:r>
         <w:rPr>
           <w:rFonts w:ascii="Arial" w:hAnsi="Arial" w:cs="Arial"/>
-          <w:noProof/>
+          <w:b/>
+          <w:bCs/>
           <w:sz w:val="24"/>
           <w:szCs w:val="24"/>
         </w:rPr>
+        <w:lastRenderedPageBreak/>
+        <w:t>Step 7 – Logout</w:t>
+      </w:r>
+    </w:p>
+    <w:p>
+      <w:pPr>
+        <w:rPr>
+          <w:rFonts w:ascii="Arial" w:hAnsi="Arial" w:cs="Arial"/>
+          <w:sz w:val="21"/>
+          <w:szCs w:val="21"/>
+        </w:rPr>
+      </w:pPr>
+      <w:r>
+        <w:rPr>
+          <w:rFonts w:ascii="Arial" w:hAnsi="Arial" w:cs="Arial"/>
+          <w:sz w:val="21"/>
+          <w:szCs w:val="21"/>
+        </w:rPr>
+        <w:t>Simply click logout from anywhere</w:t>
+      </w:r>
+      <w:r>
+        <w:rPr>
+          <w:rFonts w:ascii="Arial" w:hAnsi="Arial" w:cs="Arial"/>
+          <w:sz w:val="21"/>
+          <w:szCs w:val="21"/>
+        </w:rPr>
+        <w:tab/>
+      </w:r>
+    </w:p>
+    <w:p>
+      <w:r>
+        <w:rPr>
+          <w:noProof/>
+        </w:rPr>
         <w:drawing>
-          <wp:inline distT="0" distB="0" distL="0" distR="0" wp14:anchorId="39F19A38" wp14:editId="50EC526D">
-            <wp:extent cx="5731510" cy="2011045"/>
-            <wp:effectExtent l="0" t="0" r="2540" b="8255"/>
-            <wp:docPr id="38" name="Picture 38" descr="A screenshot of a social media post&#10;&#10;Description automatically generated"/>
+          <wp:inline distT="0" distB="0" distL="0" distR="0" wp14:anchorId="0C965A73" wp14:editId="258A798C">
+            <wp:extent cx="5731510" cy="2849880"/>
+            <wp:effectExtent l="0" t="0" r="0" b="0"/>
+            <wp:docPr id="3" name="Picture 3" descr="A screenshot of a cell phone&#10;&#10;Description automatically generated"/>
             <wp:cNvGraphicFramePr>
               <a:graphicFrameLocks xmlns:a="http://schemas.openxmlformats.org/drawingml/2006/main" noChangeAspect="1"/>
             </wp:cNvGraphicFramePr>
@@ -5168,7 +4983,7 @@
               <a:graphicData uri="http://schemas.openxmlformats.org/drawingml/2006/picture">
                 <pic:pic xmlns:pic="http://schemas.openxmlformats.org/drawingml/2006/picture">
                   <pic:nvPicPr>
-                    <pic:cNvPr id="38" name="1212.JPG"/>
+                    <pic:cNvPr id="3" name="Screen Shot 2020-06-04 at 3.46.15 am.png"/>
                     <pic:cNvPicPr/>
                   </pic:nvPicPr>
                   <pic:blipFill>
@@ -5186,7 +5001,7 @@
                   <pic:spPr>
                     <a:xfrm>
                       <a:off x="0" y="0"/>
-                      <a:ext cx="5731510" cy="2011045"/>
+                      <a:ext cx="5731510" cy="2849880"/>
                     </a:xfrm>
                     <a:prstGeom prst="rect">
                       <a:avLst/>
@@ -5199,11 +5014,6 @@
         </w:drawing>
       </w:r>
     </w:p>
-    <w:p>
-      <w:r>
-        <w:tab/>
-      </w:r>
-    </w:p>
     <w:p/>
     <w:p/>
     <w:p/>
@@ -5228,7 +5038,6 @@
         </w:rPr>
         <w:t>END</w:t>
       </w:r>
-      <w:bookmarkEnd w:id="0"/>
     </w:p>
     <w:sectPr>
       <w:pgSz w:w="11906" w:h="16838"/>
@@ -5241,7 +5050,7 @@
 </file>
 
 <file path=word/numbering.xml><?xml version="1.0" encoding="utf-8"?>
-<w:numbering xmlns:wpc="http://schemas.microsoft.com/office/word/2010/wordprocessingCanvas" xmlns:cx="http://schemas.microsoft.com/office/drawing/2014/chartex" xmlns:cx1="http://schemas.microsoft.com/office/drawing/2015/9/8/chartex" xmlns:cx2="http://schemas.microsoft.com/office/drawing/2015/10/21/chartex" xmlns:cx3="http://schemas.microsoft.com/office/drawing/2016/5/9/chartex" xmlns:cx4="http://schemas.microsoft.com/office/drawing/2016/5/10/chartex" xmlns:cx5="http://schemas.microsoft.com/office/drawing/2016/5/11/chartex" xmlns:cx6="http://schemas.microsoft.com/office/drawing/2016/5/12/chartex" xmlns:cx7="http://schemas.microsoft.com/office/drawing/2016/5/13/chartex" xmlns:cx8="http://schemas.microsoft.com/office/drawing/2016/5/14/chartex" xmlns:mc="http://schemas.openxmlformats.org/markup-compatibility/2006" xmlns:aink="http://schemas.microsoft.com/office/drawing/2016/ink" xmlns:am3d="http://schemas.microsoft.com/office/drawing/2017/model3d" xmlns:o="urn:schemas-microsoft-com:office:office" xmlns:r="http://schemas.openxmlformats.org/officeDocument/2006/relationships" xmlns:m="http://schemas.openxmlformats.org/officeDocument/2006/math" xmlns:v="urn:schemas-microsoft-com:vml" xmlns:wp14="http://schemas.microsoft.com/office/word/2010/wordprocessingDrawing" xmlns:wp="http://schemas.openxmlformats.org/drawingml/2006/wordprocessingDrawing" xmlns:w10="urn:schemas-microsoft-com:office:word" xmlns:w="http://schemas.openxmlformats.org/wordprocessingml/2006/main" xmlns:w14="http://schemas.microsoft.com/office/word/2010/wordml" xmlns:w15="http://schemas.microsoft.com/office/word/2012/wordml" xmlns:w16cid="http://schemas.microsoft.com/office/word/2016/wordml/cid" xmlns:w16se="http://schemas.microsoft.com/office/word/2015/wordml/symex" xmlns:wpg="http://schemas.microsoft.com/office/word/2010/wordprocessingGroup" xmlns:wpi="http://schemas.microsoft.com/office/word/2010/wordprocessingInk" xmlns:wne="http://schemas.microsoft.com/office/word/2006/wordml" xmlns:wps="http://schemas.microsoft.com/office/word/2010/wordprocessingShape" mc:Ignorable="w14 w15 w16se w16cid wp14">
+<w:numbering xmlns:wpc="http://schemas.microsoft.com/office/word/2010/wordprocessingCanvas" xmlns:cx="http://schemas.microsoft.com/office/drawing/2014/chartex" xmlns:cx1="http://schemas.microsoft.com/office/drawing/2015/9/8/chartex" xmlns:cx2="http://schemas.microsoft.com/office/drawing/2015/10/21/chartex" xmlns:cx3="http://schemas.microsoft.com/office/drawing/2016/5/9/chartex" xmlns:cx4="http://schemas.microsoft.com/office/drawing/2016/5/10/chartex" xmlns:cx5="http://schemas.microsoft.com/office/drawing/2016/5/11/chartex" xmlns:cx6="http://schemas.microsoft.com/office/drawing/2016/5/12/chartex" xmlns:cx7="http://schemas.microsoft.com/office/drawing/2016/5/13/chartex" xmlns:cx8="http://schemas.microsoft.com/office/drawing/2016/5/14/chartex" xmlns:mc="http://schemas.openxmlformats.org/markup-compatibility/2006" xmlns:aink="http://schemas.microsoft.com/office/drawing/2016/ink" xmlns:am3d="http://schemas.microsoft.com/office/drawing/2017/model3d" xmlns:o="urn:schemas-microsoft-com:office:office" xmlns:r="http://schemas.openxmlformats.org/officeDocument/2006/relationships" xmlns:m="http://schemas.openxmlformats.org/officeDocument/2006/math" xmlns:v="urn:schemas-microsoft-com:vml" xmlns:wp14="http://schemas.microsoft.com/office/word/2010/wordprocessingDrawing" xmlns:wp="http://schemas.openxmlformats.org/drawingml/2006/wordprocessingDrawing" xmlns:w10="urn:schemas-microsoft-com:office:word" xmlns:w="http://schemas.openxmlformats.org/wordprocessingml/2006/main" xmlns:w14="http://schemas.microsoft.com/office/word/2010/wordml" xmlns:w15="http://schemas.microsoft.com/office/word/2012/wordml" xmlns:w16cex="http://schemas.microsoft.com/office/word/2018/wordml/cex" xmlns:w16cid="http://schemas.microsoft.com/office/word/2016/wordml/cid" xmlns:w16="http://schemas.microsoft.com/office/word/2018/wordml" xmlns:w16se="http://schemas.microsoft.com/office/word/2015/wordml/symex" xmlns:wpg="http://schemas.microsoft.com/office/word/2010/wordprocessingGroup" xmlns:wpi="http://schemas.microsoft.com/office/word/2010/wordprocessingInk" xmlns:wne="http://schemas.microsoft.com/office/word/2006/wordml" xmlns:wps="http://schemas.microsoft.com/office/word/2010/wordprocessingShape" mc:Ignorable="w14 w15 w16se w16cid w16 w16cex wp14">
   <w:abstractNum w:abstractNumId="0" w15:restartNumberingAfterBreak="0">
     <w:nsid w:val="114C55CB"/>
     <w:multiLevelType w:val="multilevel"/>
@@ -6006,7 +5815,7 @@
 </file>
 
 <file path=word/styles.xml><?xml version="1.0" encoding="utf-8"?>
-<w:styles xmlns:mc="http://schemas.openxmlformats.org/markup-compatibility/2006" xmlns:r="http://schemas.openxmlformats.org/officeDocument/2006/relationships" xmlns:w="http://schemas.openxmlformats.org/wordprocessingml/2006/main" xmlns:w14="http://schemas.microsoft.com/office/word/2010/wordml" xmlns:w15="http://schemas.microsoft.com/office/word/2012/wordml" xmlns:w16cid="http://schemas.microsoft.com/office/word/2016/wordml/cid" xmlns:w16se="http://schemas.microsoft.com/office/word/2015/wordml/symex" mc:Ignorable="w14 w15 w16se w16cid">
+<w:styles xmlns:mc="http://schemas.openxmlformats.org/markup-compatibility/2006" xmlns:r="http://schemas.openxmlformats.org/officeDocument/2006/relationships" xmlns:w="http://schemas.openxmlformats.org/wordprocessingml/2006/main" xmlns:w14="http://schemas.microsoft.com/office/word/2010/wordml" xmlns:w15="http://schemas.microsoft.com/office/word/2012/wordml" xmlns:w16cex="http://schemas.microsoft.com/office/word/2018/wordml/cex" xmlns:w16cid="http://schemas.microsoft.com/office/word/2016/wordml/cid" xmlns:w16="http://schemas.microsoft.com/office/word/2018/wordml" xmlns:w16se="http://schemas.microsoft.com/office/word/2015/wordml/symex" mc:Ignorable="w14 w15 w16se w16cid w16 w16cex">
   <w:docDefaults>
     <w:rPrDefault>
       <w:rPr>
@@ -6022,7 +5831,7 @@
       </w:pPr>
     </w:pPrDefault>
   </w:docDefaults>
-  <w:latentStyles w:defLockedState="0" w:defUIPriority="99" w:defSemiHidden="0" w:defUnhideWhenUsed="0" w:defQFormat="0" w:count="377">
+  <w:latentStyles w:defLockedState="0" w:defUIPriority="99" w:defSemiHidden="0" w:defUnhideWhenUsed="0" w:defQFormat="0" w:count="376">
     <w:lsdException w:name="Normal" w:uiPriority="0" w:qFormat="1"/>
     <w:lsdException w:name="heading 1" w:uiPriority="9" w:qFormat="1"/>
     <w:lsdException w:name="heading 2" w:semiHidden="1" w:uiPriority="9" w:unhideWhenUsed="1" w:qFormat="1"/>
@@ -6128,6 +5937,7 @@
     <w:lsdException w:name="HTML Sample" w:semiHidden="1" w:unhideWhenUsed="1"/>
     <w:lsdException w:name="HTML Typewriter" w:semiHidden="1" w:unhideWhenUsed="1"/>
     <w:lsdException w:name="HTML Variable" w:semiHidden="1" w:unhideWhenUsed="1"/>
+    <w:lsdException w:name="Normal Table" w:semiHidden="1" w:unhideWhenUsed="1"/>
     <w:lsdException w:name="annotation subject" w:semiHidden="1" w:unhideWhenUsed="1"/>
     <w:lsdException w:name="No List" w:semiHidden="1" w:unhideWhenUsed="1"/>
     <w:lsdException w:name="Outline List 1" w:semiHidden="1" w:unhideWhenUsed="1"/>
@@ -6173,9 +5983,11 @@
     <w:lsdException w:name="Table Subtle 1" w:semiHidden="1" w:unhideWhenUsed="1"/>
     <w:lsdException w:name="Table Subtle 2" w:semiHidden="1" w:unhideWhenUsed="1"/>
     <w:lsdException w:name="Table Web 1" w:semiHidden="1" w:unhideWhenUsed="1"/>
+    <w:lsdException w:name="Table Web 2" w:semiHidden="1" w:unhideWhenUsed="1"/>
     <w:lsdException w:name="Table Web 3" w:semiHidden="1" w:unhideWhenUsed="1"/>
     <w:lsdException w:name="Balloon Text" w:semiHidden="1" w:unhideWhenUsed="1"/>
     <w:lsdException w:name="Table Grid" w:uiPriority="39"/>
+    <w:lsdException w:name="Table Theme" w:semiHidden="1" w:unhideWhenUsed="1"/>
     <w:lsdException w:name="Placeholder Text" w:semiHidden="1"/>
     <w:lsdException w:name="No Spacing" w:uiPriority="1" w:qFormat="1"/>
     <w:lsdException w:name="Light Shading" w:uiPriority="60"/>
@@ -6396,7 +6208,6 @@
     <w:lsdException w:name="Hashtag" w:semiHidden="1" w:unhideWhenUsed="1"/>
     <w:lsdException w:name="Unresolved Mention" w:semiHidden="1" w:unhideWhenUsed="1"/>
     <w:lsdException w:name="Smart Link" w:semiHidden="1" w:unhideWhenUsed="1"/>
-    <w:lsdException w:name="Smart Link Error" w:semiHidden="1" w:unhideWhenUsed="1"/>
   </w:latentStyles>
   <w:style w:type="paragraph" w:default="1" w:styleId="Normal">
     <w:name w:val="Normal"/>
